--- a/Week Five/Program Status and Description Document.docx
+++ b/Week Five/Program Status and Description Document.docx
@@ -1,6 +1,6 @@
 
 <file path=word/document.xml><?xml version="1.0" encoding="utf-8"?>
-<w:document xmlns:wpc="http://schemas.microsoft.com/office/word/2010/wordprocessingCanvas" xmlns:cx="http://schemas.microsoft.com/office/drawing/2014/chartex" xmlns:cx1="http://schemas.microsoft.com/office/drawing/2015/9/8/chartex" xmlns:cx2="http://schemas.microsoft.com/office/drawing/2015/10/21/chartex" xmlns:cx3="http://schemas.microsoft.com/office/drawing/2016/5/9/chartex" xmlns:cx4="http://schemas.microsoft.com/office/drawing/2016/5/10/chartex" xmlns:cx5="http://schemas.microsoft.com/office/drawing/2016/5/11/chartex" xmlns:cx6="http://schemas.microsoft.com/office/drawing/2016/5/12/chartex" xmlns:cx7="http://schemas.microsoft.com/office/drawing/2016/5/13/chartex" xmlns:cx8="http://schemas.microsoft.com/office/drawing/2016/5/14/chartex" xmlns:mc="http://schemas.openxmlformats.org/markup-compatibility/2006" xmlns:aink="http://schemas.microsoft.com/office/drawing/2016/ink" xmlns:am3d="http://schemas.microsoft.com/office/drawing/2017/model3d" xmlns:o="urn:schemas-microsoft-com:office:office" xmlns:oel="http://schemas.microsoft.com/office/2019/extlst" xmlns:r="http://schemas.openxmlformats.org/officeDocument/2006/relationships" xmlns:m="http://schemas.openxmlformats.org/officeDocument/2006/math" xmlns:v="urn:schemas-microsoft-com:vml" xmlns:wp14="http://schemas.microsoft.com/office/word/2010/wordprocessingDrawing" xmlns:wp="http://schemas.openxmlformats.org/drawingml/2006/wordprocessingDrawing" xmlns:w10="urn:schemas-microsoft-com:office:word" xmlns:w="http://schemas.openxmlformats.org/wordprocessingml/2006/main" xmlns:w14="http://schemas.microsoft.com/office/word/2010/wordml" xmlns:w15="http://schemas.microsoft.com/office/word/2012/wordml" xmlns:w16cex="http://schemas.microsoft.com/office/word/2018/wordml/cex" xmlns:w16cid="http://schemas.microsoft.com/office/word/2016/wordml/cid" xmlns:w16="http://schemas.microsoft.com/office/word/2018/wordml" xmlns:w16sdtdh="http://schemas.microsoft.com/office/word/2020/wordml/sdtdatahash" xmlns:w16se="http://schemas.microsoft.com/office/word/2015/wordml/symex" xmlns:wpg="http://schemas.microsoft.com/office/word/2010/wordprocessingGroup" xmlns:wpi="http://schemas.microsoft.com/office/word/2010/wordprocessingInk" xmlns:wne="http://schemas.microsoft.com/office/word/2006/wordml" xmlns:wps="http://schemas.microsoft.com/office/word/2010/wordprocessingShape" mc:Ignorable="w14 w15 w16se w16cid w16 w16cex w16sdtdh wp14">
+<w:document xmlns:wpc="http://schemas.microsoft.com/office/word/2010/wordprocessingCanvas" xmlns:cx="http://schemas.microsoft.com/office/drawing/2014/chartex" xmlns:cx1="http://schemas.microsoft.com/office/drawing/2015/9/8/chartex" xmlns:cx2="http://schemas.microsoft.com/office/drawing/2015/10/21/chartex" xmlns:cx3="http://schemas.microsoft.com/office/drawing/2016/5/9/chartex" xmlns:cx4="http://schemas.microsoft.com/office/drawing/2016/5/10/chartex" xmlns:cx5="http://schemas.microsoft.com/office/drawing/2016/5/11/chartex" xmlns:cx6="http://schemas.microsoft.com/office/drawing/2016/5/12/chartex" xmlns:cx7="http://schemas.microsoft.com/office/drawing/2016/5/13/chartex" xmlns:cx8="http://schemas.microsoft.com/office/drawing/2016/5/14/chartex" xmlns:mc="http://schemas.openxmlformats.org/markup-compatibility/2006" xmlns:aink="http://schemas.microsoft.com/office/drawing/2016/ink" xmlns:am3d="http://schemas.microsoft.com/office/drawing/2017/model3d" xmlns:o="urn:schemas-microsoft-com:office:office" xmlns:oel="http://schemas.microsoft.com/office/2019/extlst" xmlns:r="http://schemas.openxmlformats.org/officeDocument/2006/relationships" xmlns:m="http://schemas.openxmlformats.org/officeDocument/2006/math" xmlns:v="urn:schemas-microsoft-com:vml" xmlns:wp14="http://schemas.microsoft.com/office/word/2010/wordprocessingDrawing" xmlns:wp="http://schemas.openxmlformats.org/drawingml/2006/wordprocessingDrawing" xmlns:w10="urn:schemas-microsoft-com:office:word" xmlns:w="http://schemas.openxmlformats.org/wordprocessingml/2006/main" xmlns:w14="http://schemas.microsoft.com/office/word/2010/wordml" xmlns:w15="http://schemas.microsoft.com/office/word/2012/wordml" xmlns:w16cex="http://schemas.microsoft.com/office/word/2018/wordml/cex" xmlns:w16cid="http://schemas.microsoft.com/office/word/2016/wordml/cid" xmlns:w16="http://schemas.microsoft.com/office/word/2018/wordml" xmlns:w16du="http://schemas.microsoft.com/office/word/2023/wordml/word16du" xmlns:w16sdtdh="http://schemas.microsoft.com/office/word/2020/wordml/sdtdatahash" xmlns:w16se="http://schemas.microsoft.com/office/word/2015/wordml/symex" xmlns:wpg="http://schemas.microsoft.com/office/word/2010/wordprocessingGroup" xmlns:wpi="http://schemas.microsoft.com/office/word/2010/wordprocessingInk" xmlns:wne="http://schemas.microsoft.com/office/word/2006/wordml" xmlns:wps="http://schemas.microsoft.com/office/word/2010/wordprocessingShape" mc:Ignorable="w14 w15 w16se w16cid w16 w16cex w16sdtdh w16du wp14">
   <w:body>
     <w:p>
       <w:pPr>
@@ -161,126 +161,21 @@
           <w:rFonts w:ascii="Times New Roman" w:eastAsia="Times New Roman" w:hAnsi="Times New Roman" w:cs="Times New Roman"/>
           <w:color w:val="000000" w:themeColor="text1"/>
         </w:rPr>
-        <w:t xml:space="preserve">In order to lay down good </w:t>
-      </w:r>
-      <w:proofErr w:type="gramStart"/>
-      <w:r>
-        <w:rPr>
-          <w:rFonts w:ascii="Times New Roman" w:eastAsia="Times New Roman" w:hAnsi="Times New Roman" w:cs="Times New Roman"/>
-          <w:color w:val="000000" w:themeColor="text1"/>
-        </w:rPr>
-        <w:t>ground work</w:t>
-      </w:r>
-      <w:proofErr w:type="gramEnd"/>
-      <w:r>
-        <w:rPr>
-          <w:rFonts w:ascii="Times New Roman" w:eastAsia="Times New Roman" w:hAnsi="Times New Roman" w:cs="Times New Roman"/>
-          <w:color w:val="000000" w:themeColor="text1"/>
-        </w:rPr>
-        <w:t xml:space="preserve"> for the program, we started by creating the GUI. Currently </w:t>
-      </w:r>
-      <w:proofErr w:type="gramStart"/>
-      <w:r>
-        <w:rPr>
-          <w:rFonts w:ascii="Times New Roman" w:eastAsia="Times New Roman" w:hAnsi="Times New Roman" w:cs="Times New Roman"/>
-          <w:color w:val="000000" w:themeColor="text1"/>
-        </w:rPr>
-        <w:t>the GUI</w:t>
-      </w:r>
-      <w:proofErr w:type="gramEnd"/>
-      <w:r>
-        <w:rPr>
-          <w:rFonts w:ascii="Times New Roman" w:eastAsia="Times New Roman" w:hAnsi="Times New Roman" w:cs="Times New Roman"/>
-          <w:color w:val="000000" w:themeColor="text1"/>
-        </w:rPr>
-        <w:t xml:space="preserve"> has two forms. The first form is for user </w:t>
-      </w:r>
-      <w:proofErr w:type="gramStart"/>
-      <w:r>
-        <w:rPr>
-          <w:rFonts w:ascii="Times New Roman" w:eastAsia="Times New Roman" w:hAnsi="Times New Roman" w:cs="Times New Roman"/>
-          <w:color w:val="000000" w:themeColor="text1"/>
-        </w:rPr>
-        <w:t>authentication, and</w:t>
-      </w:r>
-      <w:proofErr w:type="gramEnd"/>
-      <w:r>
-        <w:rPr>
-          <w:rFonts w:ascii="Times New Roman" w:eastAsia="Times New Roman" w:hAnsi="Times New Roman" w:cs="Times New Roman"/>
-          <w:color w:val="000000" w:themeColor="text1"/>
-        </w:rPr>
-        <w:t xml:space="preserve"> will be the first form that the user will see. To access the rest of the program, the user must be logged in. Upon login, the user is presented with one main screen in which all tasks can be accomplished. This screen takes the layout of a panel with five different tab options. The options the user can access include Equipment, Inventory, Maintenance, Report, and Employee. The user’s access level will determine which tabs they have access to. </w:t>
-      </w:r>
-      <w:proofErr w:type="gramStart"/>
-      <w:r>
-        <w:rPr>
-          <w:rFonts w:ascii="Times New Roman" w:eastAsia="Times New Roman" w:hAnsi="Times New Roman" w:cs="Times New Roman"/>
-          <w:color w:val="000000" w:themeColor="text1"/>
-        </w:rPr>
-        <w:t>In order to</w:t>
-      </w:r>
-      <w:proofErr w:type="gramEnd"/>
-      <w:r>
-        <w:rPr>
-          <w:rFonts w:ascii="Times New Roman" w:eastAsia="Times New Roman" w:hAnsi="Times New Roman" w:cs="Times New Roman"/>
-          <w:color w:val="000000" w:themeColor="text1"/>
-        </w:rPr>
-        <w:t xml:space="preserve"> ensure a smooth coding experience, there are two classes that the components of each tab can refer to. The Employee class will handle reports, employee management, and maintenance information. The Equipment class will handle equipment and inventory processing. There is additionally a logout button on the </w:t>
-      </w:r>
-      <w:proofErr w:type="spellStart"/>
-      <w:r>
-        <w:rPr>
-          <w:rFonts w:ascii="Times New Roman" w:eastAsia="Times New Roman" w:hAnsi="Times New Roman" w:cs="Times New Roman"/>
-          <w:color w:val="000000" w:themeColor="text1"/>
-        </w:rPr>
-        <w:t>MainPage</w:t>
-      </w:r>
-      <w:proofErr w:type="spellEnd"/>
-      <w:r>
-        <w:rPr>
-          <w:rFonts w:ascii="Times New Roman" w:eastAsia="Times New Roman" w:hAnsi="Times New Roman" w:cs="Times New Roman"/>
-          <w:color w:val="000000" w:themeColor="text1"/>
-        </w:rPr>
-        <w:t xml:space="preserve"> form that will log the user out, return them to the authentication page, and generate an inventory report. The part of the project that is currently in progress is adding functionality to the components. The first step will be ensuring that button components link properly to their associated fields. After that, test sets of data will be used to ensure that search features work as they should, and that logs are created properly. Code will be written for each function in the Employee and Equipment classes </w:t>
-      </w:r>
-      <w:proofErr w:type="gramStart"/>
-      <w:r>
-        <w:rPr>
-          <w:rFonts w:ascii="Times New Roman" w:eastAsia="Times New Roman" w:hAnsi="Times New Roman" w:cs="Times New Roman"/>
-          <w:color w:val="000000" w:themeColor="text1"/>
-        </w:rPr>
-        <w:t>in order to</w:t>
-      </w:r>
-      <w:proofErr w:type="gramEnd"/>
-      <w:r>
-        <w:rPr>
-          <w:rFonts w:ascii="Times New Roman" w:eastAsia="Times New Roman" w:hAnsi="Times New Roman" w:cs="Times New Roman"/>
-          <w:color w:val="000000" w:themeColor="text1"/>
-        </w:rPr>
-        <w:t xml:space="preserve"> accomplish this. Upon completion of these steps, </w:t>
+        <w:t xml:space="preserve">In order to lay down good ground work for the program, we started by creating the GUI. Currently the GUI has two forms. The first form is for user authentication, and will be the first form that the user will see. To access the rest of the program, the user must be logged in. Upon login, the user is presented with one main screen in which all tasks can be accomplished. This screen takes the layout of a panel with five different tab options. The options the user can access include Equipment, Inventory, Maintenance, Report, and Employee. The user’s access level will determine which tabs they have access to. </w:t>
       </w:r>
       <w:r>
         <w:rPr>
           <w:rFonts w:ascii="Times New Roman" w:eastAsia="Times New Roman" w:hAnsi="Times New Roman" w:cs="Times New Roman"/>
           <w:color w:val="000000" w:themeColor="text1"/>
         </w:rPr>
-        <w:t xml:space="preserve">the use of the database will begin to be implemented. This is expected to take between five and fifteen hours, depending on the amount of time it takes to write the code and then debug it satisfactorily. At this time, the program is approximately 35% complete, as the shell is </w:t>
+        <w:t xml:space="preserve">In order to ensure a smooth coding experience, there are two classes that the components of each tab can refer to. The Employee class will handle reports, employee management, and maintenance information. The Equipment class will handle equipment and inventory processing. There is additionally a logout button on the MainPage form that will log the user out, return them to the authentication page, and generate an inventory report. The part of the project that is currently in progress is adding functionality to the components. The first step will be ensuring that button components link properly to their associated fields. After that, test sets of data will be used to ensure that search features work as they should, and that logs are created properly. Code will be written for each function in the Employee and Equipment classes in order to accomplish this. Upon completion of these steps, </w:t>
       </w:r>
-      <w:proofErr w:type="gramStart"/>
       <w:r>
         <w:rPr>
           <w:rFonts w:ascii="Times New Roman" w:eastAsia="Times New Roman" w:hAnsi="Times New Roman" w:cs="Times New Roman"/>
           <w:color w:val="000000" w:themeColor="text1"/>
         </w:rPr>
-        <w:t>finished</w:t>
-      </w:r>
-      <w:proofErr w:type="gramEnd"/>
-      <w:r>
-        <w:rPr>
-          <w:rFonts w:ascii="Times New Roman" w:eastAsia="Times New Roman" w:hAnsi="Times New Roman" w:cs="Times New Roman"/>
-          <w:color w:val="000000" w:themeColor="text1"/>
-        </w:rPr>
-        <w:t xml:space="preserve"> and the bulk of the work has not yet been completed.</w:t>
+        <w:t>the use of the database will begin to be implemented. This is expected to take between five and fifteen hours, depending on the amount of time it takes to write the code and then debug it satisfactorily. At this time, the program is approximately 35% complete, as the shell is finished and the bulk of the work has not yet been completed.</w:t>
       </w:r>
     </w:p>
     <w:sectPr>
@@ -294,7 +189,7 @@
 </file>
 
 <file path=word/styles.xml><?xml version="1.0" encoding="utf-8"?>
-<w:styles xmlns:mc="http://schemas.openxmlformats.org/markup-compatibility/2006" xmlns:r="http://schemas.openxmlformats.org/officeDocument/2006/relationships" xmlns:w="http://schemas.openxmlformats.org/wordprocessingml/2006/main" xmlns:w14="http://schemas.microsoft.com/office/word/2010/wordml" xmlns:w15="http://schemas.microsoft.com/office/word/2012/wordml" xmlns:w16cex="http://schemas.microsoft.com/office/word/2018/wordml/cex" xmlns:w16cid="http://schemas.microsoft.com/office/word/2016/wordml/cid" xmlns:w16="http://schemas.microsoft.com/office/word/2018/wordml" xmlns:w16sdtdh="http://schemas.microsoft.com/office/word/2020/wordml/sdtdatahash" xmlns:w16se="http://schemas.microsoft.com/office/word/2015/wordml/symex" mc:Ignorable="w14 w15 w16se w16cid w16 w16cex w16sdtdh">
+<w:styles xmlns:mc="http://schemas.openxmlformats.org/markup-compatibility/2006" xmlns:r="http://schemas.openxmlformats.org/officeDocument/2006/relationships" xmlns:w="http://schemas.openxmlformats.org/wordprocessingml/2006/main" xmlns:w14="http://schemas.microsoft.com/office/word/2010/wordml" xmlns:w15="http://schemas.microsoft.com/office/word/2012/wordml" xmlns:w16cex="http://schemas.microsoft.com/office/word/2018/wordml/cex" xmlns:w16cid="http://schemas.microsoft.com/office/word/2016/wordml/cid" xmlns:w16="http://schemas.microsoft.com/office/word/2018/wordml" xmlns:w16du="http://schemas.microsoft.com/office/word/2023/wordml/word16du" xmlns:w16sdtdh="http://schemas.microsoft.com/office/word/2020/wordml/sdtdatahash" xmlns:w16se="http://schemas.microsoft.com/office/word/2015/wordml/symex" mc:Ignorable="w14 w15 w16se w16cid w16 w16cex w16sdtdh w16du">
   <w:docDefaults>
     <w:rPrDefault>
       <w:rPr>
